--- a/proposal.docx
+++ b/proposal.docx
@@ -24,7 +24,19 @@
           <w:rPr>
             <w:rStyle w:val="Hyperlink"/>
           </w:rPr>
-          <w:t>http://floridaenergy.ufl.edu/</w:t>
+          <w:t>http://flo</w:t>
+        </w:r>
+        <w:r>
+          <w:rPr>
+            <w:rStyle w:val="Hyperlink"/>
+          </w:rPr>
+          <w:t>r</w:t>
+        </w:r>
+        <w:r>
+          <w:rPr>
+            <w:rStyle w:val="Hyperlink"/>
+          </w:rPr>
+          <w:t>idaenergy.ufl.edu/</w:t>
         </w:r>
       </w:hyperlink>
       <w:r>
@@ -579,8 +591,6 @@
         </w:rPr>
         <w:t xml:space="preserve">on </w:t>
       </w:r>
-      <w:bookmarkStart w:id="0" w:name="_GoBack"/>
-      <w:bookmarkEnd w:id="0"/>
     </w:p>
     <w:p>
       <w:pPr>
@@ -611,27 +621,77 @@
     <w:p>
       <w:pPr>
         <w:numPr>
-          <w:ilvl w:val="0"/>
+          <w:ilvl w:val="1"/>
           <w:numId w:val="1"/>
         </w:numPr>
         <w:shd w:val="clear" w:color="auto" w:fill="FFFFFF"/>
         <w:spacing w:before="100" w:beforeAutospacing="1" w:after="100" w:afterAutospacing="1" w:line="240" w:lineRule="auto"/>
-        <w:ind w:left="375"/>
-        <w:rPr>
-          <w:rFonts w:ascii="Helvetica" w:eastAsia="Times New Roman" w:hAnsi="Helvetica" w:cs="Helvetica"/>
-          <w:color w:val="262626"/>
-          <w:sz w:val="24"/>
-          <w:szCs w:val="24"/>
-        </w:rPr>
-      </w:pPr>
-      <w:r>
-        <w:rPr>
-          <w:rFonts w:ascii="Helvetica" w:eastAsia="Times New Roman" w:hAnsi="Helvetica" w:cs="Helvetica"/>
-          <w:color w:val="262626"/>
-          <w:sz w:val="24"/>
-          <w:szCs w:val="24"/>
-        </w:rPr>
-        <w:t>recommendations</w:t>
+        <w:rPr>
+          <w:rFonts w:ascii="Helvetica" w:eastAsia="Times New Roman" w:hAnsi="Helvetica" w:cs="Helvetica"/>
+          <w:color w:val="262626"/>
+          <w:sz w:val="24"/>
+          <w:szCs w:val="24"/>
+        </w:rPr>
+      </w:pPr>
+      <w:proofErr w:type="spellStart"/>
+      <w:r>
+        <w:rPr>
+          <w:rFonts w:ascii="Helvetica" w:eastAsia="Times New Roman" w:hAnsi="Helvetica" w:cs="Helvetica"/>
+          <w:color w:val="262626"/>
+          <w:sz w:val="24"/>
+          <w:szCs w:val="24"/>
+        </w:rPr>
+        <w:t>Iphone</w:t>
+      </w:r>
+      <w:proofErr w:type="spellEnd"/>
+      <w:r>
+        <w:rPr>
+          <w:rFonts w:ascii="Helvetica" w:eastAsia="Times New Roman" w:hAnsi="Helvetica" w:cs="Helvetica"/>
+          <w:color w:val="262626"/>
+          <w:sz w:val="24"/>
+          <w:szCs w:val="24"/>
+        </w:rPr>
+        <w:t xml:space="preserve"> 6, and </w:t>
+      </w:r>
+      <w:proofErr w:type="spellStart"/>
+      <w:r>
+        <w:rPr>
+          <w:rFonts w:ascii="Helvetica" w:eastAsia="Times New Roman" w:hAnsi="Helvetica" w:cs="Helvetica"/>
+          <w:color w:val="262626"/>
+          <w:sz w:val="24"/>
+          <w:szCs w:val="24"/>
+        </w:rPr>
+        <w:t>Iphone</w:t>
+      </w:r>
+      <w:proofErr w:type="spellEnd"/>
+      <w:r>
+        <w:rPr>
+          <w:rFonts w:ascii="Helvetica" w:eastAsia="Times New Roman" w:hAnsi="Helvetica" w:cs="Helvetica"/>
+          <w:color w:val="262626"/>
+          <w:sz w:val="24"/>
+          <w:szCs w:val="24"/>
+        </w:rPr>
+        <w:t xml:space="preserve"> with bigger screen like 6 Plus or </w:t>
+      </w:r>
+      <w:proofErr w:type="spellStart"/>
+      <w:r>
+        <w:rPr>
+          <w:rFonts w:ascii="Helvetica" w:eastAsia="Times New Roman" w:hAnsi="Helvetica" w:cs="Helvetica"/>
+          <w:color w:val="262626"/>
+          <w:sz w:val="24"/>
+          <w:szCs w:val="24"/>
+        </w:rPr>
+        <w:t>Iphone</w:t>
+      </w:r>
+      <w:proofErr w:type="spellEnd"/>
+      <w:r>
+        <w:rPr>
+          <w:rFonts w:ascii="Helvetica" w:eastAsia="Times New Roman" w:hAnsi="Helvetica" w:cs="Helvetica"/>
+          <w:color w:val="262626"/>
+          <w:sz w:val="24"/>
+          <w:szCs w:val="24"/>
+        </w:rPr>
+        <w:t xml:space="preserve"> 7 plus</w:t>
       </w:r>
     </w:p>
     <w:p>
@@ -642,6 +702,57 @@
         </w:numPr>
         <w:shd w:val="clear" w:color="auto" w:fill="FFFFFF"/>
         <w:spacing w:before="100" w:beforeAutospacing="1" w:after="100" w:afterAutospacing="1" w:line="240" w:lineRule="auto"/>
+        <w:rPr>
+          <w:rFonts w:ascii="Helvetica" w:eastAsia="Times New Roman" w:hAnsi="Helvetica" w:cs="Helvetica"/>
+          <w:color w:val="262626"/>
+          <w:sz w:val="24"/>
+          <w:szCs w:val="24"/>
+        </w:rPr>
+      </w:pPr>
+      <w:r>
+        <w:rPr>
+          <w:rFonts w:ascii="Helvetica" w:eastAsia="Times New Roman" w:hAnsi="Helvetica" w:cs="Helvetica"/>
+          <w:color w:val="262626"/>
+          <w:sz w:val="24"/>
+          <w:szCs w:val="24"/>
+        </w:rPr>
+        <w:t>Tablet at 7’ inches screen size and 9 inches screen size.</w:t>
+      </w:r>
+    </w:p>
+    <w:p>
+      <w:pPr>
+        <w:numPr>
+          <w:ilvl w:val="0"/>
+          <w:numId w:val="1"/>
+        </w:numPr>
+        <w:shd w:val="clear" w:color="auto" w:fill="FFFFFF"/>
+        <w:spacing w:before="100" w:beforeAutospacing="1" w:after="100" w:afterAutospacing="1" w:line="240" w:lineRule="auto"/>
+        <w:ind w:left="375"/>
+        <w:rPr>
+          <w:rFonts w:ascii="Helvetica" w:eastAsia="Times New Roman" w:hAnsi="Helvetica" w:cs="Helvetica"/>
+          <w:color w:val="262626"/>
+          <w:sz w:val="24"/>
+          <w:szCs w:val="24"/>
+        </w:rPr>
+      </w:pPr>
+      <w:r>
+        <w:rPr>
+          <w:rFonts w:ascii="Helvetica" w:eastAsia="Times New Roman" w:hAnsi="Helvetica" w:cs="Helvetica"/>
+          <w:color w:val="262626"/>
+          <w:sz w:val="24"/>
+          <w:szCs w:val="24"/>
+        </w:rPr>
+        <w:t>recommendations</w:t>
+      </w:r>
+    </w:p>
+    <w:p>
+      <w:pPr>
+        <w:numPr>
+          <w:ilvl w:val="1"/>
+          <w:numId w:val="1"/>
+        </w:numPr>
+        <w:shd w:val="clear" w:color="auto" w:fill="FFFFFF"/>
+        <w:spacing w:before="100" w:beforeAutospacing="1" w:after="100" w:afterAutospacing="1" w:line="240" w:lineRule="auto"/>
         <w:ind w:left="750"/>
         <w:rPr>
           <w:rFonts w:ascii="Helvetica" w:eastAsia="Times New Roman" w:hAnsi="Helvetica" w:cs="Helvetica"/>
@@ -660,7 +771,350 @@
         <w:t>deliverables- each with description &amp; acceptance terms</w:t>
       </w:r>
     </w:p>
-    <w:p/>
+    <w:tbl>
+      <w:tblPr>
+        <w:tblStyle w:val="TableGrid"/>
+        <w:tblW w:w="0" w:type="auto"/>
+        <w:tblLook w:val="04A0" w:firstRow="1" w:lastRow="0" w:firstColumn="1" w:lastColumn="0" w:noHBand="0" w:noVBand="1"/>
+      </w:tblPr>
+      <w:tblGrid>
+        <w:gridCol w:w="4675"/>
+        <w:gridCol w:w="4675"/>
+      </w:tblGrid>
+      <w:tr>
+        <w:tc>
+          <w:tcPr>
+            <w:tcW w:w="4675" w:type="dxa"/>
+          </w:tcPr>
+          <w:p>
+            <w:pPr>
+              <w:spacing w:before="100" w:beforeAutospacing="1" w:after="100" w:afterAutospacing="1"/>
+              <w:rPr>
+                <w:rFonts w:ascii="Helvetica" w:eastAsia="Times New Roman" w:hAnsi="Helvetica" w:cs="Helvetica"/>
+                <w:color w:val="262626"/>
+                <w:sz w:val="24"/>
+                <w:szCs w:val="24"/>
+              </w:rPr>
+            </w:pPr>
+            <w:r>
+              <w:rPr>
+                <w:rFonts w:ascii="Helvetica" w:eastAsia="Times New Roman" w:hAnsi="Helvetica" w:cs="Helvetica"/>
+                <w:color w:val="262626"/>
+                <w:sz w:val="24"/>
+                <w:szCs w:val="24"/>
+              </w:rPr>
+              <w:t>Deliverables</w:t>
+            </w:r>
+          </w:p>
+        </w:tc>
+        <w:tc>
+          <w:tcPr>
+            <w:tcW w:w="4675" w:type="dxa"/>
+          </w:tcPr>
+          <w:p>
+            <w:pPr>
+              <w:spacing w:before="100" w:beforeAutospacing="1" w:after="100" w:afterAutospacing="1"/>
+              <w:rPr>
+                <w:rFonts w:ascii="Helvetica" w:eastAsia="Times New Roman" w:hAnsi="Helvetica" w:cs="Helvetica"/>
+                <w:color w:val="262626"/>
+                <w:sz w:val="24"/>
+                <w:szCs w:val="24"/>
+              </w:rPr>
+            </w:pPr>
+            <w:r>
+              <w:rPr>
+                <w:rFonts w:ascii="Helvetica" w:eastAsia="Times New Roman" w:hAnsi="Helvetica" w:cs="Helvetica"/>
+                <w:color w:val="262626"/>
+                <w:sz w:val="24"/>
+                <w:szCs w:val="24"/>
+              </w:rPr>
+              <w:t>Acceptance terms</w:t>
+            </w:r>
+          </w:p>
+        </w:tc>
+      </w:tr>
+      <w:tr>
+        <w:tc>
+          <w:tcPr>
+            <w:tcW w:w="4675" w:type="dxa"/>
+          </w:tcPr>
+          <w:p>
+            <w:pPr>
+              <w:spacing w:before="100" w:beforeAutospacing="1" w:after="100" w:afterAutospacing="1"/>
+              <w:rPr>
+                <w:rFonts w:ascii="Helvetica" w:eastAsia="Times New Roman" w:hAnsi="Helvetica" w:cs="Helvetica"/>
+                <w:color w:val="262626"/>
+                <w:sz w:val="24"/>
+                <w:szCs w:val="24"/>
+              </w:rPr>
+            </w:pPr>
+            <w:r>
+              <w:rPr>
+                <w:rFonts w:ascii="Helvetica" w:eastAsia="Times New Roman" w:hAnsi="Helvetica" w:cs="Helvetica"/>
+                <w:color w:val="262626"/>
+                <w:sz w:val="24"/>
+                <w:szCs w:val="24"/>
+              </w:rPr>
+              <w:t xml:space="preserve">Easy of uses/ accessibilities </w:t>
+            </w:r>
+          </w:p>
+        </w:tc>
+        <w:tc>
+          <w:tcPr>
+            <w:tcW w:w="4675" w:type="dxa"/>
+          </w:tcPr>
+          <w:p>
+            <w:pPr>
+              <w:pStyle w:val="ListParagraph"/>
+              <w:numPr>
+                <w:ilvl w:val="0"/>
+                <w:numId w:val="2"/>
+              </w:numPr>
+              <w:spacing w:before="100" w:beforeAutospacing="1" w:after="100" w:afterAutospacing="1"/>
+              <w:rPr>
+                <w:rFonts w:ascii="Helvetica" w:eastAsia="Times New Roman" w:hAnsi="Helvetica" w:cs="Helvetica"/>
+                <w:color w:val="262626"/>
+                <w:sz w:val="24"/>
+                <w:szCs w:val="24"/>
+              </w:rPr>
+            </w:pPr>
+            <w:r>
+              <w:rPr>
+                <w:rFonts w:ascii="Helvetica" w:eastAsia="Times New Roman" w:hAnsi="Helvetica" w:cs="Helvetica"/>
+                <w:color w:val="262626"/>
+                <w:sz w:val="24"/>
+                <w:szCs w:val="24"/>
+              </w:rPr>
+              <w:t>All NAV menu should place in the close to center of the page.</w:t>
+            </w:r>
+          </w:p>
+          <w:p>
+            <w:pPr>
+              <w:pStyle w:val="ListParagraph"/>
+              <w:numPr>
+                <w:ilvl w:val="0"/>
+                <w:numId w:val="2"/>
+              </w:numPr>
+              <w:spacing w:before="100" w:beforeAutospacing="1" w:after="100" w:afterAutospacing="1"/>
+              <w:rPr>
+                <w:rFonts w:ascii="Helvetica" w:eastAsia="Times New Roman" w:hAnsi="Helvetica" w:cs="Helvetica"/>
+                <w:color w:val="262626"/>
+                <w:sz w:val="24"/>
+                <w:szCs w:val="24"/>
+              </w:rPr>
+            </w:pPr>
+            <w:r>
+              <w:rPr>
+                <w:rFonts w:ascii="Helvetica" w:eastAsia="Times New Roman" w:hAnsi="Helvetica" w:cs="Helvetica"/>
+                <w:color w:val="262626"/>
+                <w:sz w:val="24"/>
+                <w:szCs w:val="24"/>
+              </w:rPr>
+              <w:t xml:space="preserve">All </w:t>
+            </w:r>
+            <w:proofErr w:type="spellStart"/>
+            <w:r>
+              <w:rPr>
+                <w:rFonts w:ascii="Helvetica" w:eastAsia="Times New Roman" w:hAnsi="Helvetica" w:cs="Helvetica"/>
+                <w:color w:val="262626"/>
+                <w:sz w:val="24"/>
+                <w:szCs w:val="24"/>
+              </w:rPr>
+              <w:t>Nav</w:t>
+            </w:r>
+            <w:proofErr w:type="spellEnd"/>
+            <w:r>
+              <w:rPr>
+                <w:rFonts w:ascii="Helvetica" w:eastAsia="Times New Roman" w:hAnsi="Helvetica" w:cs="Helvetica"/>
+                <w:color w:val="262626"/>
+                <w:sz w:val="24"/>
+                <w:szCs w:val="24"/>
+              </w:rPr>
+              <w:t xml:space="preserve"> menu should have better color and background.</w:t>
+            </w:r>
+          </w:p>
+          <w:p>
+            <w:pPr>
+              <w:pStyle w:val="ListParagraph"/>
+              <w:numPr>
+                <w:ilvl w:val="0"/>
+                <w:numId w:val="2"/>
+              </w:numPr>
+              <w:spacing w:before="100" w:beforeAutospacing="1" w:after="100" w:afterAutospacing="1"/>
+              <w:rPr>
+                <w:rFonts w:ascii="Helvetica" w:eastAsia="Times New Roman" w:hAnsi="Helvetica" w:cs="Helvetica"/>
+                <w:color w:val="262626"/>
+                <w:sz w:val="24"/>
+                <w:szCs w:val="24"/>
+              </w:rPr>
+            </w:pPr>
+            <w:r>
+              <w:rPr>
+                <w:rFonts w:ascii="Helvetica" w:eastAsia="Times New Roman" w:hAnsi="Helvetica" w:cs="Helvetica"/>
+                <w:color w:val="262626"/>
+                <w:sz w:val="24"/>
+                <w:szCs w:val="24"/>
+              </w:rPr>
+              <w:t xml:space="preserve">Contact us page should have sub-contact sections to avoid long contact list on left side. </w:t>
+            </w:r>
+          </w:p>
+          <w:p>
+            <w:pPr>
+              <w:pStyle w:val="ListParagraph"/>
+              <w:numPr>
+                <w:ilvl w:val="0"/>
+                <w:numId w:val="2"/>
+              </w:numPr>
+              <w:spacing w:before="100" w:beforeAutospacing="1" w:after="100" w:afterAutospacing="1"/>
+              <w:rPr>
+                <w:rFonts w:ascii="Helvetica" w:eastAsia="Times New Roman" w:hAnsi="Helvetica" w:cs="Helvetica"/>
+                <w:color w:val="262626"/>
+                <w:sz w:val="24"/>
+                <w:szCs w:val="24"/>
+              </w:rPr>
+            </w:pPr>
+            <w:r>
+              <w:rPr>
+                <w:rFonts w:ascii="Helvetica" w:eastAsia="Times New Roman" w:hAnsi="Helvetica" w:cs="Helvetica"/>
+                <w:color w:val="262626"/>
+                <w:sz w:val="24"/>
+                <w:szCs w:val="24"/>
+              </w:rPr>
+              <w:lastRenderedPageBreak/>
+              <w:t xml:space="preserve">There should be consistency on colors and design on all the pages of this website. </w:t>
+            </w:r>
+            <w:r>
+              <w:rPr>
+                <w:rFonts w:ascii="Helvetica" w:eastAsia="Times New Roman" w:hAnsi="Helvetica" w:cs="Helvetica"/>
+                <w:color w:val="262626"/>
+                <w:sz w:val="24"/>
+                <w:szCs w:val="24"/>
+              </w:rPr>
+              <w:t xml:space="preserve"> </w:t>
+            </w:r>
+          </w:p>
+        </w:tc>
+      </w:tr>
+      <w:tr>
+        <w:tc>
+          <w:tcPr>
+            <w:tcW w:w="4675" w:type="dxa"/>
+          </w:tcPr>
+          <w:p>
+            <w:pPr>
+              <w:spacing w:before="100" w:beforeAutospacing="1" w:after="100" w:afterAutospacing="1"/>
+              <w:rPr>
+                <w:rFonts w:ascii="Helvetica" w:eastAsia="Times New Roman" w:hAnsi="Helvetica" w:cs="Helvetica"/>
+                <w:color w:val="262626"/>
+                <w:sz w:val="24"/>
+                <w:szCs w:val="24"/>
+              </w:rPr>
+            </w:pPr>
+            <w:r>
+              <w:rPr>
+                <w:rFonts w:ascii="Helvetica" w:eastAsia="Times New Roman" w:hAnsi="Helvetica" w:cs="Helvetica"/>
+                <w:color w:val="262626"/>
+                <w:sz w:val="24"/>
+                <w:szCs w:val="24"/>
+              </w:rPr>
+              <w:lastRenderedPageBreak/>
+              <w:t>Mobile friendliness</w:t>
+            </w:r>
+          </w:p>
+        </w:tc>
+        <w:tc>
+          <w:tcPr>
+            <w:tcW w:w="4675" w:type="dxa"/>
+          </w:tcPr>
+          <w:p>
+            <w:pPr>
+              <w:pStyle w:val="ListParagraph"/>
+              <w:numPr>
+                <w:ilvl w:val="0"/>
+                <w:numId w:val="2"/>
+              </w:numPr>
+              <w:spacing w:before="100" w:beforeAutospacing="1" w:after="100" w:afterAutospacing="1"/>
+              <w:rPr>
+                <w:rFonts w:ascii="Helvetica" w:eastAsia="Times New Roman" w:hAnsi="Helvetica" w:cs="Helvetica"/>
+                <w:color w:val="262626"/>
+                <w:sz w:val="24"/>
+                <w:szCs w:val="24"/>
+              </w:rPr>
+            </w:pPr>
+            <w:r>
+              <w:rPr>
+                <w:rFonts w:ascii="Helvetica" w:eastAsia="Times New Roman" w:hAnsi="Helvetica" w:cs="Helvetica"/>
+                <w:color w:val="262626"/>
+                <w:sz w:val="24"/>
+                <w:szCs w:val="24"/>
+              </w:rPr>
+              <w:t xml:space="preserve">The page should viewable and accessible when load it on mobile devices. </w:t>
+            </w:r>
+          </w:p>
+          <w:p>
+            <w:pPr>
+              <w:pStyle w:val="ListParagraph"/>
+              <w:numPr>
+                <w:ilvl w:val="0"/>
+                <w:numId w:val="2"/>
+              </w:numPr>
+              <w:spacing w:before="100" w:beforeAutospacing="1" w:after="100" w:afterAutospacing="1"/>
+              <w:rPr>
+                <w:rFonts w:ascii="Helvetica" w:eastAsia="Times New Roman" w:hAnsi="Helvetica" w:cs="Helvetica"/>
+                <w:color w:val="262626"/>
+                <w:sz w:val="24"/>
+                <w:szCs w:val="24"/>
+              </w:rPr>
+            </w:pPr>
+            <w:r>
+              <w:rPr>
+                <w:rFonts w:ascii="Helvetica" w:eastAsia="Times New Roman" w:hAnsi="Helvetica" w:cs="Helvetica"/>
+                <w:color w:val="262626"/>
+                <w:sz w:val="24"/>
+                <w:szCs w:val="24"/>
+              </w:rPr>
+              <w:t xml:space="preserve">All information should </w:t>
+            </w:r>
+            <w:proofErr w:type="gramStart"/>
+            <w:r>
+              <w:rPr>
+                <w:rFonts w:ascii="Helvetica" w:eastAsia="Times New Roman" w:hAnsi="Helvetica" w:cs="Helvetica"/>
+                <w:color w:val="262626"/>
+                <w:sz w:val="24"/>
+                <w:szCs w:val="24"/>
+              </w:rPr>
+              <w:t>organized</w:t>
+            </w:r>
+            <w:proofErr w:type="gramEnd"/>
+            <w:r>
+              <w:rPr>
+                <w:rFonts w:ascii="Helvetica" w:eastAsia="Times New Roman" w:hAnsi="Helvetica" w:cs="Helvetica"/>
+                <w:color w:val="262626"/>
+                <w:sz w:val="24"/>
+                <w:szCs w:val="24"/>
+              </w:rPr>
+              <w:t xml:space="preserve"> so in smaller screen size, all information are still available. </w:t>
+            </w:r>
+          </w:p>
+        </w:tc>
+      </w:tr>
+    </w:tbl>
+    <w:p>
+      <w:pPr>
+        <w:shd w:val="clear" w:color="auto" w:fill="FFFFFF"/>
+        <w:spacing w:before="100" w:beforeAutospacing="1" w:after="100" w:afterAutospacing="1" w:line="240" w:lineRule="auto"/>
+        <w:rPr>
+          <w:rFonts w:ascii="Helvetica" w:eastAsia="Times New Roman" w:hAnsi="Helvetica" w:cs="Helvetica"/>
+          <w:color w:val="262626"/>
+          <w:sz w:val="24"/>
+          <w:szCs w:val="24"/>
+        </w:rPr>
+      </w:pPr>
+    </w:p>
+    <w:p>
+      <w:bookmarkStart w:id="0" w:name="_GoBack"/>
+      <w:bookmarkEnd w:id="0"/>
+    </w:p>
     <w:sectPr>
       <w:pgSz w:w="12240" w:h="15840"/>
       <w:pgMar w:top="1440" w:right="1440" w:bottom="1440" w:left="1440" w:header="720" w:footer="720" w:gutter="0"/>
@@ -674,6 +1128,118 @@
 <file path=word/numbering.xml><?xml version="1.0" encoding="utf-8"?>
 <w:numbering xmlns:wpc="http://schemas.microsoft.com/office/word/2010/wordprocessingCanvas" xmlns:cx="http://schemas.microsoft.com/office/drawing/2014/chartex" xmlns:cx1="http://schemas.microsoft.com/office/drawing/2015/9/8/chartex" xmlns:cx2="http://schemas.microsoft.com/office/drawing/2015/10/21/chartex" xmlns:cx3="http://schemas.microsoft.com/office/drawing/2016/5/9/chartex" xmlns:cx4="http://schemas.microsoft.com/office/drawing/2016/5/10/chartex" xmlns:cx5="http://schemas.microsoft.com/office/drawing/2016/5/11/chartex" xmlns:cx6="http://schemas.microsoft.com/office/drawing/2016/5/12/chartex" xmlns:cx7="http://schemas.microsoft.com/office/drawing/2016/5/13/chartex" xmlns:cx8="http://schemas.microsoft.com/office/drawing/2016/5/14/chartex" xmlns:mc="http://schemas.openxmlformats.org/markup-compatibility/2006" xmlns:aink="http://schemas.microsoft.com/office/drawing/2016/ink" xmlns:am3d="http://schemas.microsoft.com/office/drawing/2017/model3d" xmlns:o="urn:schemas-microsoft-com:office:office" xmlns:r="http://schemas.openxmlformats.org/officeDocument/2006/relationships" xmlns:m="http://schemas.openxmlformats.org/officeDocument/2006/math" xmlns:v="urn:schemas-microsoft-com:vml" xmlns:wp14="http://schemas.microsoft.com/office/word/2010/wordprocessingDrawing" xmlns:wp="http://schemas.openxmlformats.org/drawingml/2006/wordprocessingDrawing" xmlns:w10="urn:schemas-microsoft-com:office:word" xmlns:w="http://schemas.openxmlformats.org/wordprocessingml/2006/main" xmlns:w14="http://schemas.microsoft.com/office/word/2010/wordml" xmlns:w15="http://schemas.microsoft.com/office/word/2012/wordml" xmlns:w16cid="http://schemas.microsoft.com/office/word/2016/wordml/cid" xmlns:w16se="http://schemas.microsoft.com/office/word/2015/wordml/symex" xmlns:wpg="http://schemas.microsoft.com/office/word/2010/wordprocessingGroup" xmlns:wpi="http://schemas.microsoft.com/office/word/2010/wordprocessingInk" xmlns:wne="http://schemas.microsoft.com/office/word/2006/wordml" xmlns:wps="http://schemas.microsoft.com/office/word/2010/wordprocessingShape" mc:Ignorable="w14 w15 w16se w16cid wp14">
   <w:abstractNum w:abstractNumId="0" w15:restartNumberingAfterBreak="0">
+    <w:nsid w:val="4A83580F"/>
+    <w:multiLevelType w:val="hybridMultilevel"/>
+    <w:tmpl w:val="61C65D28"/>
+    <w:lvl w:ilvl="0" w:tplc="39AE225A">
+      <w:numFmt w:val="bullet"/>
+      <w:lvlText w:val="-"/>
+      <w:lvlJc w:val="left"/>
+      <w:pPr>
+        <w:ind w:left="720" w:hanging="360"/>
+      </w:pPr>
+      <w:rPr>
+        <w:rFonts w:ascii="Helvetica" w:eastAsia="Times New Roman" w:hAnsi="Helvetica" w:cs="Helvetica" w:hint="default"/>
+      </w:rPr>
+    </w:lvl>
+    <w:lvl w:ilvl="1" w:tplc="04090003" w:tentative="1">
+      <w:start w:val="1"/>
+      <w:numFmt w:val="bullet"/>
+      <w:lvlText w:val="o"/>
+      <w:lvlJc w:val="left"/>
+      <w:pPr>
+        <w:ind w:left="1440" w:hanging="360"/>
+      </w:pPr>
+      <w:rPr>
+        <w:rFonts w:ascii="Courier New" w:hAnsi="Courier New" w:cs="Courier New" w:hint="default"/>
+      </w:rPr>
+    </w:lvl>
+    <w:lvl w:ilvl="2" w:tplc="04090005" w:tentative="1">
+      <w:start w:val="1"/>
+      <w:numFmt w:val="bullet"/>
+      <w:lvlText w:val=""/>
+      <w:lvlJc w:val="left"/>
+      <w:pPr>
+        <w:ind w:left="2160" w:hanging="360"/>
+      </w:pPr>
+      <w:rPr>
+        <w:rFonts w:ascii="Wingdings" w:hAnsi="Wingdings" w:hint="default"/>
+      </w:rPr>
+    </w:lvl>
+    <w:lvl w:ilvl="3" w:tplc="04090001" w:tentative="1">
+      <w:start w:val="1"/>
+      <w:numFmt w:val="bullet"/>
+      <w:lvlText w:val=""/>
+      <w:lvlJc w:val="left"/>
+      <w:pPr>
+        <w:ind w:left="2880" w:hanging="360"/>
+      </w:pPr>
+      <w:rPr>
+        <w:rFonts w:ascii="Symbol" w:hAnsi="Symbol" w:hint="default"/>
+      </w:rPr>
+    </w:lvl>
+    <w:lvl w:ilvl="4" w:tplc="04090003" w:tentative="1">
+      <w:start w:val="1"/>
+      <w:numFmt w:val="bullet"/>
+      <w:lvlText w:val="o"/>
+      <w:lvlJc w:val="left"/>
+      <w:pPr>
+        <w:ind w:left="3600" w:hanging="360"/>
+      </w:pPr>
+      <w:rPr>
+        <w:rFonts w:ascii="Courier New" w:hAnsi="Courier New" w:cs="Courier New" w:hint="default"/>
+      </w:rPr>
+    </w:lvl>
+    <w:lvl w:ilvl="5" w:tplc="04090005" w:tentative="1">
+      <w:start w:val="1"/>
+      <w:numFmt w:val="bullet"/>
+      <w:lvlText w:val=""/>
+      <w:lvlJc w:val="left"/>
+      <w:pPr>
+        <w:ind w:left="4320" w:hanging="360"/>
+      </w:pPr>
+      <w:rPr>
+        <w:rFonts w:ascii="Wingdings" w:hAnsi="Wingdings" w:hint="default"/>
+      </w:rPr>
+    </w:lvl>
+    <w:lvl w:ilvl="6" w:tplc="04090001" w:tentative="1">
+      <w:start w:val="1"/>
+      <w:numFmt w:val="bullet"/>
+      <w:lvlText w:val=""/>
+      <w:lvlJc w:val="left"/>
+      <w:pPr>
+        <w:ind w:left="5040" w:hanging="360"/>
+      </w:pPr>
+      <w:rPr>
+        <w:rFonts w:ascii="Symbol" w:hAnsi="Symbol" w:hint="default"/>
+      </w:rPr>
+    </w:lvl>
+    <w:lvl w:ilvl="7" w:tplc="04090003" w:tentative="1">
+      <w:start w:val="1"/>
+      <w:numFmt w:val="bullet"/>
+      <w:lvlText w:val="o"/>
+      <w:lvlJc w:val="left"/>
+      <w:pPr>
+        <w:ind w:left="5760" w:hanging="360"/>
+      </w:pPr>
+      <w:rPr>
+        <w:rFonts w:ascii="Courier New" w:hAnsi="Courier New" w:cs="Courier New" w:hint="default"/>
+      </w:rPr>
+    </w:lvl>
+    <w:lvl w:ilvl="8" w:tplc="04090005" w:tentative="1">
+      <w:start w:val="1"/>
+      <w:numFmt w:val="bullet"/>
+      <w:lvlText w:val=""/>
+      <w:lvlJc w:val="left"/>
+      <w:pPr>
+        <w:ind w:left="6480" w:hanging="360"/>
+      </w:pPr>
+      <w:rPr>
+        <w:rFonts w:ascii="Wingdings" w:hAnsi="Wingdings" w:hint="default"/>
+      </w:rPr>
+    </w:lvl>
+  </w:abstractNum>
+  <w:abstractNum w:abstractNumId="1" w15:restartNumberingAfterBreak="0">
     <w:nsid w:val="5A9250EB"/>
     <w:multiLevelType w:val="multilevel"/>
     <w:tmpl w:val="1ED8BCD8"/>
@@ -823,6 +1389,9 @@
     </w:lvl>
   </w:abstractNum>
   <w:num w:numId="1">
+    <w:abstractNumId w:val="1"/>
+  </w:num>
+  <w:num w:numId="2">
     <w:abstractNumId w:val="0"/>
   </w:num>
 </w:numbering>
@@ -1276,6 +1845,48 @@
       <w:shd w:val="clear" w:color="auto" w:fill="E6E6E6"/>
     </w:rPr>
   </w:style>
+  <w:style w:type="character" w:styleId="FollowedHyperlink">
+    <w:name w:val="FollowedHyperlink"/>
+    <w:basedOn w:val="DefaultParagraphFont"/>
+    <w:uiPriority w:val="99"/>
+    <w:semiHidden/>
+    <w:unhideWhenUsed/>
+    <w:rsid w:val="00A317BE"/>
+    <w:rPr>
+      <w:color w:val="954F72" w:themeColor="followedHyperlink"/>
+      <w:u w:val="single"/>
+    </w:rPr>
+  </w:style>
+  <w:style w:type="table" w:styleId="TableGrid">
+    <w:name w:val="Table Grid"/>
+    <w:basedOn w:val="TableNormal"/>
+    <w:uiPriority w:val="39"/>
+    <w:rsid w:val="00A317BE"/>
+    <w:pPr>
+      <w:spacing w:after="0" w:line="240" w:lineRule="auto"/>
+    </w:pPr>
+    <w:tblPr>
+      <w:tblBorders>
+        <w:top w:val="single" w:sz="4" w:space="0" w:color="auto"/>
+        <w:left w:val="single" w:sz="4" w:space="0" w:color="auto"/>
+        <w:bottom w:val="single" w:sz="4" w:space="0" w:color="auto"/>
+        <w:right w:val="single" w:sz="4" w:space="0" w:color="auto"/>
+        <w:insideH w:val="single" w:sz="4" w:space="0" w:color="auto"/>
+        <w:insideV w:val="single" w:sz="4" w:space="0" w:color="auto"/>
+      </w:tblBorders>
+    </w:tblPr>
+  </w:style>
+  <w:style w:type="paragraph" w:styleId="ListParagraph">
+    <w:name w:val="List Paragraph"/>
+    <w:basedOn w:val="Normal"/>
+    <w:uiPriority w:val="34"/>
+    <w:qFormat/>
+    <w:rsid w:val="00A317BE"/>
+    <w:pPr>
+      <w:ind w:left="720"/>
+      <w:contextualSpacing/>
+    </w:pPr>
+  </w:style>
 </w:styles>
 </file>
 

--- a/proposal.docx
+++ b/proposal.docx
@@ -24,19 +24,7 @@
           <w:rPr>
             <w:rStyle w:val="Hyperlink"/>
           </w:rPr>
-          <w:t>http://flo</w:t>
-        </w:r>
-        <w:r>
-          <w:rPr>
-            <w:rStyle w:val="Hyperlink"/>
-          </w:rPr>
-          <w:t>r</w:t>
-        </w:r>
-        <w:r>
-          <w:rPr>
-            <w:rStyle w:val="Hyperlink"/>
-          </w:rPr>
-          <w:t>idaenergy.ufl.edu/</w:t>
+          <w:t>http://floridaenergy.ufl.edu/</w:t>
         </w:r>
       </w:hyperlink>
       <w:r>
@@ -993,6 +981,31 @@
               <w:t xml:space="preserve"> </w:t>
             </w:r>
           </w:p>
+          <w:p>
+            <w:pPr>
+              <w:pStyle w:val="ListParagraph"/>
+              <w:numPr>
+                <w:ilvl w:val="0"/>
+                <w:numId w:val="2"/>
+              </w:numPr>
+              <w:spacing w:before="100" w:beforeAutospacing="1" w:after="100" w:afterAutospacing="1"/>
+              <w:rPr>
+                <w:rFonts w:ascii="Helvetica" w:eastAsia="Times New Roman" w:hAnsi="Helvetica" w:cs="Helvetica"/>
+                <w:color w:val="262626"/>
+                <w:sz w:val="24"/>
+                <w:szCs w:val="24"/>
+              </w:rPr>
+            </w:pPr>
+            <w:r>
+              <w:rPr>
+                <w:rFonts w:ascii="Helvetica" w:eastAsia="Times New Roman" w:hAnsi="Helvetica" w:cs="Helvetica"/>
+                <w:color w:val="262626"/>
+                <w:sz w:val="24"/>
+                <w:szCs w:val="24"/>
+              </w:rPr>
+              <w:t xml:space="preserve">Search bar should place within the NAV for easier to use. </w:t>
+            </w:r>
+          </w:p>
         </w:tc>
       </w:tr>
       <w:tr>
@@ -1112,9 +1125,1259 @@
       </w:pPr>
     </w:p>
     <w:p>
+      <w:pPr>
+        <w:shd w:val="clear" w:color="auto" w:fill="FFFFFF"/>
+        <w:spacing w:before="100" w:beforeAutospacing="1" w:after="100" w:afterAutospacing="1" w:line="240" w:lineRule="auto"/>
+        <w:jc w:val="center"/>
+        <w:rPr>
+          <w:rFonts w:ascii="Helvetica" w:eastAsia="Times New Roman" w:hAnsi="Helvetica" w:cs="Helvetica"/>
+          <w:color w:val="262626"/>
+          <w:sz w:val="24"/>
+          <w:szCs w:val="24"/>
+        </w:rPr>
+      </w:pPr>
+      <w:r>
+        <w:rPr>
+          <w:rFonts w:ascii="Helvetica" w:eastAsia="Times New Roman" w:hAnsi="Helvetica" w:cs="Helvetica"/>
+          <w:color w:val="262626"/>
+          <w:sz w:val="24"/>
+          <w:szCs w:val="24"/>
+        </w:rPr>
+        <w:t>Cross browsers (browsers matrix testing)</w:t>
+      </w:r>
+    </w:p>
+    <w:tbl>
+      <w:tblPr>
+        <w:tblStyle w:val="TableGrid"/>
+        <w:tblW w:w="0" w:type="auto"/>
+        <w:tblLook w:val="04A0" w:firstRow="1" w:lastRow="0" w:firstColumn="1" w:lastColumn="0" w:noHBand="0" w:noVBand="1"/>
+      </w:tblPr>
+      <w:tblGrid>
+        <w:gridCol w:w="4675"/>
+        <w:gridCol w:w="4675"/>
+      </w:tblGrid>
+      <w:tr>
+        <w:tc>
+          <w:tcPr>
+            <w:tcW w:w="4675" w:type="dxa"/>
+          </w:tcPr>
+          <w:p>
+            <w:pPr>
+              <w:spacing w:before="100" w:beforeAutospacing="1" w:after="100" w:afterAutospacing="1"/>
+              <w:jc w:val="center"/>
+              <w:rPr>
+                <w:rFonts w:ascii="Helvetica" w:eastAsia="Times New Roman" w:hAnsi="Helvetica" w:cs="Helvetica"/>
+                <w:color w:val="262626"/>
+                <w:sz w:val="24"/>
+                <w:szCs w:val="24"/>
+              </w:rPr>
+            </w:pPr>
+            <w:r>
+              <w:rPr>
+                <w:rFonts w:ascii="Helvetica" w:eastAsia="Times New Roman" w:hAnsi="Helvetica" w:cs="Helvetica"/>
+                <w:color w:val="262626"/>
+                <w:sz w:val="24"/>
+                <w:szCs w:val="24"/>
+              </w:rPr>
+              <w:t>Browser</w:t>
+            </w:r>
+          </w:p>
+        </w:tc>
+        <w:tc>
+          <w:tcPr>
+            <w:tcW w:w="4675" w:type="dxa"/>
+          </w:tcPr>
+          <w:p>
+            <w:pPr>
+              <w:spacing w:before="100" w:beforeAutospacing="1" w:after="100" w:afterAutospacing="1"/>
+              <w:jc w:val="center"/>
+              <w:rPr>
+                <w:rFonts w:ascii="Helvetica" w:eastAsia="Times New Roman" w:hAnsi="Helvetica" w:cs="Helvetica"/>
+                <w:color w:val="262626"/>
+                <w:sz w:val="24"/>
+                <w:szCs w:val="24"/>
+              </w:rPr>
+            </w:pPr>
+            <w:r>
+              <w:rPr>
+                <w:rFonts w:ascii="Helvetica" w:eastAsia="Times New Roman" w:hAnsi="Helvetica" w:cs="Helvetica"/>
+                <w:color w:val="262626"/>
+                <w:sz w:val="24"/>
+                <w:szCs w:val="24"/>
+              </w:rPr>
+              <w:t>Test result</w:t>
+            </w:r>
+          </w:p>
+        </w:tc>
+      </w:tr>
+      <w:tr>
+        <w:tc>
+          <w:tcPr>
+            <w:tcW w:w="4675" w:type="dxa"/>
+          </w:tcPr>
+          <w:p>
+            <w:pPr>
+              <w:spacing w:before="100" w:beforeAutospacing="1" w:after="100" w:afterAutospacing="1"/>
+              <w:jc w:val="center"/>
+              <w:rPr>
+                <w:rFonts w:ascii="Helvetica" w:eastAsia="Times New Roman" w:hAnsi="Helvetica" w:cs="Helvetica"/>
+                <w:color w:val="262626"/>
+                <w:sz w:val="24"/>
+                <w:szCs w:val="24"/>
+              </w:rPr>
+            </w:pPr>
+            <w:r>
+              <w:rPr>
+                <w:rFonts w:ascii="Helvetica" w:eastAsia="Times New Roman" w:hAnsi="Helvetica" w:cs="Helvetica"/>
+                <w:color w:val="262626"/>
+                <w:sz w:val="24"/>
+                <w:szCs w:val="24"/>
+              </w:rPr>
+              <w:t>EDGE</w:t>
+            </w:r>
+          </w:p>
+        </w:tc>
+        <w:tc>
+          <w:tcPr>
+            <w:tcW w:w="4675" w:type="dxa"/>
+          </w:tcPr>
+          <w:p>
+            <w:pPr>
+              <w:spacing w:before="100" w:beforeAutospacing="1" w:after="100" w:afterAutospacing="1"/>
+              <w:jc w:val="center"/>
+              <w:rPr>
+                <w:rFonts w:ascii="Helvetica" w:eastAsia="Times New Roman" w:hAnsi="Helvetica" w:cs="Helvetica"/>
+                <w:color w:val="262626"/>
+                <w:sz w:val="24"/>
+                <w:szCs w:val="24"/>
+              </w:rPr>
+            </w:pPr>
+            <w:r>
+              <w:rPr>
+                <w:rFonts w:ascii="Helvetica" w:eastAsia="Times New Roman" w:hAnsi="Helvetica" w:cs="Helvetica"/>
+                <w:color w:val="262626"/>
+                <w:sz w:val="24"/>
+                <w:szCs w:val="24"/>
+              </w:rPr>
+              <w:t>The page loaded but right side of the page got cut off.</w:t>
+            </w:r>
+          </w:p>
+        </w:tc>
+      </w:tr>
+      <w:tr>
+        <w:tc>
+          <w:tcPr>
+            <w:tcW w:w="4675" w:type="dxa"/>
+          </w:tcPr>
+          <w:p>
+            <w:pPr>
+              <w:spacing w:before="100" w:beforeAutospacing="1" w:after="100" w:afterAutospacing="1"/>
+              <w:jc w:val="center"/>
+              <w:rPr>
+                <w:rFonts w:ascii="Helvetica" w:eastAsia="Times New Roman" w:hAnsi="Helvetica" w:cs="Helvetica"/>
+                <w:color w:val="262626"/>
+                <w:sz w:val="24"/>
+                <w:szCs w:val="24"/>
+              </w:rPr>
+            </w:pPr>
+            <w:r>
+              <w:rPr>
+                <w:rFonts w:ascii="Helvetica" w:eastAsia="Times New Roman" w:hAnsi="Helvetica" w:cs="Helvetica"/>
+                <w:color w:val="262626"/>
+                <w:sz w:val="24"/>
+                <w:szCs w:val="24"/>
+              </w:rPr>
+              <w:t>IE 11</w:t>
+            </w:r>
+          </w:p>
+        </w:tc>
+        <w:tc>
+          <w:tcPr>
+            <w:tcW w:w="4675" w:type="dxa"/>
+          </w:tcPr>
+          <w:p>
+            <w:pPr>
+              <w:spacing w:before="100" w:beforeAutospacing="1" w:after="100" w:afterAutospacing="1"/>
+              <w:jc w:val="center"/>
+              <w:rPr>
+                <w:rFonts w:ascii="Helvetica" w:eastAsia="Times New Roman" w:hAnsi="Helvetica" w:cs="Helvetica"/>
+                <w:color w:val="262626"/>
+                <w:sz w:val="24"/>
+                <w:szCs w:val="24"/>
+              </w:rPr>
+            </w:pPr>
+            <w:r>
+              <w:rPr>
+                <w:rFonts w:ascii="Helvetica" w:eastAsia="Times New Roman" w:hAnsi="Helvetica" w:cs="Helvetica"/>
+                <w:color w:val="262626"/>
+                <w:sz w:val="24"/>
+                <w:szCs w:val="24"/>
+              </w:rPr>
+              <w:t xml:space="preserve">The page loaded without any part of page got cut off. </w:t>
+            </w:r>
+          </w:p>
+        </w:tc>
+      </w:tr>
+      <w:tr>
+        <w:tc>
+          <w:tcPr>
+            <w:tcW w:w="4675" w:type="dxa"/>
+          </w:tcPr>
+          <w:p>
+            <w:pPr>
+              <w:spacing w:before="100" w:beforeAutospacing="1" w:after="100" w:afterAutospacing="1"/>
+              <w:jc w:val="center"/>
+              <w:rPr>
+                <w:rFonts w:ascii="Helvetica" w:eastAsia="Times New Roman" w:hAnsi="Helvetica" w:cs="Helvetica"/>
+                <w:color w:val="262626"/>
+                <w:sz w:val="24"/>
+                <w:szCs w:val="24"/>
+              </w:rPr>
+            </w:pPr>
+            <w:r>
+              <w:rPr>
+                <w:rFonts w:ascii="Helvetica" w:eastAsia="Times New Roman" w:hAnsi="Helvetica" w:cs="Helvetica"/>
+                <w:color w:val="262626"/>
+                <w:sz w:val="24"/>
+                <w:szCs w:val="24"/>
+              </w:rPr>
+              <w:t>Firefox</w:t>
+            </w:r>
+          </w:p>
+        </w:tc>
+        <w:tc>
+          <w:tcPr>
+            <w:tcW w:w="4675" w:type="dxa"/>
+          </w:tcPr>
+          <w:p>
+            <w:pPr>
+              <w:spacing w:before="100" w:beforeAutospacing="1" w:after="100" w:afterAutospacing="1"/>
+              <w:jc w:val="center"/>
+              <w:rPr>
+                <w:rFonts w:ascii="Helvetica" w:eastAsia="Times New Roman" w:hAnsi="Helvetica" w:cs="Helvetica"/>
+                <w:color w:val="262626"/>
+                <w:sz w:val="24"/>
+                <w:szCs w:val="24"/>
+              </w:rPr>
+            </w:pPr>
+            <w:r>
+              <w:rPr>
+                <w:rFonts w:ascii="Helvetica" w:eastAsia="Times New Roman" w:hAnsi="Helvetica" w:cs="Helvetica"/>
+                <w:color w:val="262626"/>
+                <w:sz w:val="24"/>
+                <w:szCs w:val="24"/>
+              </w:rPr>
+              <w:t>The page loaded without any part of page got cut off.</w:t>
+            </w:r>
+          </w:p>
+        </w:tc>
+      </w:tr>
+      <w:tr>
+        <w:tc>
+          <w:tcPr>
+            <w:tcW w:w="4675" w:type="dxa"/>
+          </w:tcPr>
+          <w:p>
+            <w:pPr>
+              <w:spacing w:before="100" w:beforeAutospacing="1" w:after="100" w:afterAutospacing="1"/>
+              <w:jc w:val="center"/>
+              <w:rPr>
+                <w:rFonts w:ascii="Helvetica" w:eastAsia="Times New Roman" w:hAnsi="Helvetica" w:cs="Helvetica"/>
+                <w:color w:val="262626"/>
+                <w:sz w:val="24"/>
+                <w:szCs w:val="24"/>
+              </w:rPr>
+            </w:pPr>
+            <w:r>
+              <w:rPr>
+                <w:rFonts w:ascii="Helvetica" w:eastAsia="Times New Roman" w:hAnsi="Helvetica" w:cs="Helvetica"/>
+                <w:color w:val="262626"/>
+                <w:sz w:val="24"/>
+                <w:szCs w:val="24"/>
+              </w:rPr>
+              <w:t>Safari</w:t>
+            </w:r>
+          </w:p>
+        </w:tc>
+        <w:tc>
+          <w:tcPr>
+            <w:tcW w:w="4675" w:type="dxa"/>
+          </w:tcPr>
+          <w:p>
+            <w:pPr>
+              <w:spacing w:before="100" w:beforeAutospacing="1" w:after="100" w:afterAutospacing="1"/>
+              <w:jc w:val="center"/>
+              <w:rPr>
+                <w:rFonts w:ascii="Helvetica" w:eastAsia="Times New Roman" w:hAnsi="Helvetica" w:cs="Helvetica"/>
+                <w:color w:val="262626"/>
+                <w:sz w:val="24"/>
+                <w:szCs w:val="24"/>
+              </w:rPr>
+            </w:pPr>
+            <w:r>
+              <w:rPr>
+                <w:rFonts w:ascii="Helvetica" w:eastAsia="Times New Roman" w:hAnsi="Helvetica" w:cs="Helvetica"/>
+                <w:color w:val="262626"/>
+                <w:sz w:val="24"/>
+                <w:szCs w:val="24"/>
+              </w:rPr>
+              <w:t>The page loaded but right side of the page got cut off.</w:t>
+            </w:r>
+          </w:p>
+        </w:tc>
+      </w:tr>
+      <w:tr>
+        <w:tc>
+          <w:tcPr>
+            <w:tcW w:w="4675" w:type="dxa"/>
+          </w:tcPr>
+          <w:p>
+            <w:pPr>
+              <w:spacing w:before="100" w:beforeAutospacing="1" w:after="100" w:afterAutospacing="1"/>
+              <w:jc w:val="center"/>
+              <w:rPr>
+                <w:rFonts w:ascii="Helvetica" w:eastAsia="Times New Roman" w:hAnsi="Helvetica" w:cs="Helvetica"/>
+                <w:color w:val="262626"/>
+                <w:sz w:val="24"/>
+                <w:szCs w:val="24"/>
+              </w:rPr>
+            </w:pPr>
+            <w:r>
+              <w:rPr>
+                <w:rFonts w:ascii="Helvetica" w:eastAsia="Times New Roman" w:hAnsi="Helvetica" w:cs="Helvetica"/>
+                <w:color w:val="262626"/>
+                <w:sz w:val="24"/>
+                <w:szCs w:val="24"/>
+              </w:rPr>
+              <w:t>IE 10</w:t>
+            </w:r>
+          </w:p>
+        </w:tc>
+        <w:tc>
+          <w:tcPr>
+            <w:tcW w:w="4675" w:type="dxa"/>
+          </w:tcPr>
+          <w:p>
+            <w:pPr>
+              <w:spacing w:before="100" w:beforeAutospacing="1" w:after="100" w:afterAutospacing="1"/>
+              <w:jc w:val="center"/>
+              <w:rPr>
+                <w:rFonts w:ascii="Helvetica" w:eastAsia="Times New Roman" w:hAnsi="Helvetica" w:cs="Helvetica"/>
+                <w:color w:val="262626"/>
+                <w:sz w:val="24"/>
+                <w:szCs w:val="24"/>
+              </w:rPr>
+            </w:pPr>
+            <w:r>
+              <w:rPr>
+                <w:rFonts w:ascii="Helvetica" w:eastAsia="Times New Roman" w:hAnsi="Helvetica" w:cs="Helvetica"/>
+                <w:color w:val="262626"/>
+                <w:sz w:val="24"/>
+                <w:szCs w:val="24"/>
+              </w:rPr>
+              <w:t>The page loaded without any part of page got cut off.</w:t>
+            </w:r>
+          </w:p>
+        </w:tc>
+      </w:tr>
+      <w:tr>
+        <w:tc>
+          <w:tcPr>
+            <w:tcW w:w="4675" w:type="dxa"/>
+          </w:tcPr>
+          <w:p>
+            <w:pPr>
+              <w:spacing w:before="100" w:beforeAutospacing="1" w:after="100" w:afterAutospacing="1"/>
+              <w:jc w:val="center"/>
+              <w:rPr>
+                <w:rFonts w:ascii="Helvetica" w:eastAsia="Times New Roman" w:hAnsi="Helvetica" w:cs="Helvetica"/>
+                <w:color w:val="262626"/>
+                <w:sz w:val="24"/>
+                <w:szCs w:val="24"/>
+              </w:rPr>
+            </w:pPr>
+            <w:r>
+              <w:rPr>
+                <w:rFonts w:ascii="Helvetica" w:eastAsia="Times New Roman" w:hAnsi="Helvetica" w:cs="Helvetica"/>
+                <w:color w:val="262626"/>
+                <w:sz w:val="24"/>
+                <w:szCs w:val="24"/>
+              </w:rPr>
+              <w:t>IE 9</w:t>
+            </w:r>
+          </w:p>
+        </w:tc>
+        <w:tc>
+          <w:tcPr>
+            <w:tcW w:w="4675" w:type="dxa"/>
+          </w:tcPr>
+          <w:p>
+            <w:pPr>
+              <w:spacing w:before="100" w:beforeAutospacing="1" w:after="100" w:afterAutospacing="1"/>
+              <w:jc w:val="center"/>
+              <w:rPr>
+                <w:rFonts w:ascii="Helvetica" w:eastAsia="Times New Roman" w:hAnsi="Helvetica" w:cs="Helvetica"/>
+                <w:color w:val="262626"/>
+                <w:sz w:val="24"/>
+                <w:szCs w:val="24"/>
+              </w:rPr>
+            </w:pPr>
+            <w:r>
+              <w:rPr>
+                <w:rFonts w:ascii="Helvetica" w:eastAsia="Times New Roman" w:hAnsi="Helvetica" w:cs="Helvetica"/>
+                <w:color w:val="262626"/>
+                <w:sz w:val="24"/>
+                <w:szCs w:val="24"/>
+              </w:rPr>
+              <w:t>The page loaded without any part of page got cut off.</w:t>
+            </w:r>
+          </w:p>
+        </w:tc>
+      </w:tr>
+      <w:tr>
+        <w:tc>
+          <w:tcPr>
+            <w:tcW w:w="4675" w:type="dxa"/>
+          </w:tcPr>
+          <w:p>
+            <w:pPr>
+              <w:spacing w:before="100" w:beforeAutospacing="1" w:after="100" w:afterAutospacing="1"/>
+              <w:jc w:val="center"/>
+              <w:rPr>
+                <w:rFonts w:ascii="Helvetica" w:eastAsia="Times New Roman" w:hAnsi="Helvetica" w:cs="Helvetica"/>
+                <w:color w:val="262626"/>
+                <w:sz w:val="24"/>
+                <w:szCs w:val="24"/>
+              </w:rPr>
+            </w:pPr>
+            <w:r>
+              <w:rPr>
+                <w:rFonts w:ascii="Helvetica" w:eastAsia="Times New Roman" w:hAnsi="Helvetica" w:cs="Helvetica"/>
+                <w:color w:val="262626"/>
+                <w:sz w:val="24"/>
+                <w:szCs w:val="24"/>
+              </w:rPr>
+              <w:t>IE 8</w:t>
+            </w:r>
+          </w:p>
+        </w:tc>
+        <w:tc>
+          <w:tcPr>
+            <w:tcW w:w="4675" w:type="dxa"/>
+          </w:tcPr>
+          <w:p>
+            <w:pPr>
+              <w:spacing w:before="100" w:beforeAutospacing="1" w:after="100" w:afterAutospacing="1"/>
+              <w:jc w:val="center"/>
+              <w:rPr>
+                <w:rFonts w:ascii="Helvetica" w:eastAsia="Times New Roman" w:hAnsi="Helvetica" w:cs="Helvetica"/>
+                <w:color w:val="262626"/>
+                <w:sz w:val="24"/>
+                <w:szCs w:val="24"/>
+              </w:rPr>
+            </w:pPr>
+            <w:r>
+              <w:rPr>
+                <w:rFonts w:ascii="Helvetica" w:eastAsia="Times New Roman" w:hAnsi="Helvetica" w:cs="Helvetica"/>
+                <w:color w:val="262626"/>
+                <w:sz w:val="24"/>
+                <w:szCs w:val="24"/>
+              </w:rPr>
+              <w:t>The page loaded without any part of page got cut off.</w:t>
+            </w:r>
+          </w:p>
+        </w:tc>
+      </w:tr>
+      <w:tr>
+        <w:tc>
+          <w:tcPr>
+            <w:tcW w:w="4675" w:type="dxa"/>
+          </w:tcPr>
+          <w:p>
+            <w:pPr>
+              <w:spacing w:before="100" w:beforeAutospacing="1" w:after="100" w:afterAutospacing="1"/>
+              <w:jc w:val="center"/>
+              <w:rPr>
+                <w:rFonts w:ascii="Helvetica" w:eastAsia="Times New Roman" w:hAnsi="Helvetica" w:cs="Helvetica"/>
+                <w:color w:val="262626"/>
+                <w:sz w:val="24"/>
+                <w:szCs w:val="24"/>
+              </w:rPr>
+            </w:pPr>
+            <w:r>
+              <w:rPr>
+                <w:rFonts w:ascii="Helvetica" w:eastAsia="Times New Roman" w:hAnsi="Helvetica" w:cs="Helvetica"/>
+                <w:color w:val="262626"/>
+                <w:sz w:val="24"/>
+                <w:szCs w:val="24"/>
+              </w:rPr>
+              <w:t>Chrome</w:t>
+            </w:r>
+          </w:p>
+        </w:tc>
+        <w:tc>
+          <w:tcPr>
+            <w:tcW w:w="4675" w:type="dxa"/>
+          </w:tcPr>
+          <w:p>
+            <w:pPr>
+              <w:spacing w:before="100" w:beforeAutospacing="1" w:after="100" w:afterAutospacing="1"/>
+              <w:jc w:val="center"/>
+              <w:rPr>
+                <w:rFonts w:ascii="Helvetica" w:eastAsia="Times New Roman" w:hAnsi="Helvetica" w:cs="Helvetica"/>
+                <w:color w:val="262626"/>
+                <w:sz w:val="24"/>
+                <w:szCs w:val="24"/>
+              </w:rPr>
+            </w:pPr>
+            <w:r>
+              <w:rPr>
+                <w:rFonts w:ascii="Helvetica" w:eastAsia="Times New Roman" w:hAnsi="Helvetica" w:cs="Helvetica"/>
+                <w:color w:val="262626"/>
+                <w:sz w:val="24"/>
+                <w:szCs w:val="24"/>
+              </w:rPr>
+              <w:t>The page loaded without any part of page got cut off.</w:t>
+            </w:r>
+          </w:p>
+        </w:tc>
+      </w:tr>
+    </w:tbl>
+    <w:p>
+      <w:pPr>
+        <w:shd w:val="clear" w:color="auto" w:fill="FFFFFF"/>
+        <w:spacing w:before="100" w:beforeAutospacing="1" w:after="100" w:afterAutospacing="1" w:line="240" w:lineRule="auto"/>
+        <w:jc w:val="center"/>
+        <w:rPr>
+          <w:rFonts w:ascii="Helvetica" w:eastAsia="Times New Roman" w:hAnsi="Helvetica" w:cs="Helvetica"/>
+          <w:color w:val="262626"/>
+          <w:sz w:val="24"/>
+          <w:szCs w:val="24"/>
+        </w:rPr>
+      </w:pPr>
+      <w:r>
+        <w:rPr>
+          <w:rFonts w:ascii="Helvetica" w:eastAsia="Times New Roman" w:hAnsi="Helvetica" w:cs="Helvetica"/>
+          <w:color w:val="262626"/>
+          <w:sz w:val="24"/>
+          <w:szCs w:val="24"/>
+        </w:rPr>
+        <w:t>Mobile responsive test</w:t>
+      </w:r>
+    </w:p>
+    <w:tbl>
+      <w:tblPr>
+        <w:tblStyle w:val="TableGrid"/>
+        <w:tblW w:w="0" w:type="auto"/>
+        <w:tblLook w:val="04A0" w:firstRow="1" w:lastRow="0" w:firstColumn="1" w:lastColumn="0" w:noHBand="0" w:noVBand="1"/>
+      </w:tblPr>
+      <w:tblGrid>
+        <w:gridCol w:w="4853"/>
+        <w:gridCol w:w="4497"/>
+      </w:tblGrid>
+      <w:tr>
+        <w:tc>
+          <w:tcPr>
+            <w:tcW w:w="4853" w:type="dxa"/>
+          </w:tcPr>
+          <w:p>
+            <w:pPr>
+              <w:spacing w:before="100" w:beforeAutospacing="1" w:after="100" w:afterAutospacing="1"/>
+              <w:jc w:val="center"/>
+              <w:rPr>
+                <w:rFonts w:ascii="Helvetica" w:eastAsia="Times New Roman" w:hAnsi="Helvetica" w:cs="Helvetica"/>
+                <w:color w:val="262626"/>
+                <w:sz w:val="24"/>
+                <w:szCs w:val="24"/>
+              </w:rPr>
+            </w:pPr>
+            <w:r>
+              <w:rPr>
+                <w:rFonts w:ascii="Helvetica" w:eastAsia="Times New Roman" w:hAnsi="Helvetica" w:cs="Helvetica"/>
+                <w:color w:val="262626"/>
+                <w:sz w:val="24"/>
+                <w:szCs w:val="24"/>
+              </w:rPr>
+              <w:t>Place to test</w:t>
+            </w:r>
+          </w:p>
+        </w:tc>
+        <w:tc>
+          <w:tcPr>
+            <w:tcW w:w="4497" w:type="dxa"/>
+          </w:tcPr>
+          <w:p>
+            <w:pPr>
+              <w:spacing w:before="100" w:beforeAutospacing="1" w:after="100" w:afterAutospacing="1"/>
+              <w:jc w:val="center"/>
+              <w:rPr>
+                <w:rFonts w:ascii="Helvetica" w:eastAsia="Times New Roman" w:hAnsi="Helvetica" w:cs="Helvetica"/>
+                <w:color w:val="262626"/>
+                <w:sz w:val="24"/>
+                <w:szCs w:val="24"/>
+              </w:rPr>
+            </w:pPr>
+            <w:r>
+              <w:rPr>
+                <w:rFonts w:ascii="Helvetica" w:eastAsia="Times New Roman" w:hAnsi="Helvetica" w:cs="Helvetica"/>
+                <w:color w:val="262626"/>
+                <w:sz w:val="24"/>
+                <w:szCs w:val="24"/>
+              </w:rPr>
+              <w:t>Test result</w:t>
+            </w:r>
+          </w:p>
+        </w:tc>
+      </w:tr>
+      <w:tr>
+        <w:tc>
+          <w:tcPr>
+            <w:tcW w:w="4853" w:type="dxa"/>
+          </w:tcPr>
+          <w:p>
+            <w:pPr>
+              <w:spacing w:before="100" w:beforeAutospacing="1" w:after="100" w:afterAutospacing="1"/>
+              <w:jc w:val="center"/>
+              <w:rPr>
+                <w:rFonts w:ascii="Helvetica" w:eastAsia="Times New Roman" w:hAnsi="Helvetica" w:cs="Helvetica"/>
+                <w:color w:val="262626"/>
+                <w:sz w:val="24"/>
+                <w:szCs w:val="24"/>
+              </w:rPr>
+            </w:pPr>
+            <w:r>
+              <w:rPr>
+                <w:rFonts w:ascii="Helvetica" w:eastAsia="Times New Roman" w:hAnsi="Helvetica" w:cs="Helvetica"/>
+                <w:color w:val="262626"/>
+                <w:sz w:val="24"/>
+                <w:szCs w:val="24"/>
+              </w:rPr>
+              <w:t>From Google test</w:t>
+            </w:r>
+          </w:p>
+        </w:tc>
+        <w:tc>
+          <w:tcPr>
+            <w:tcW w:w="4497" w:type="dxa"/>
+          </w:tcPr>
+          <w:p>
+            <w:pPr>
+              <w:spacing w:before="100" w:beforeAutospacing="1" w:after="100" w:afterAutospacing="1"/>
+              <w:jc w:val="center"/>
+              <w:rPr>
+                <w:rFonts w:ascii="Helvetica" w:eastAsia="Times New Roman" w:hAnsi="Helvetica" w:cs="Helvetica"/>
+                <w:color w:val="262626"/>
+                <w:sz w:val="24"/>
+                <w:szCs w:val="24"/>
+              </w:rPr>
+            </w:pPr>
+            <w:r>
+              <w:rPr>
+                <w:rFonts w:ascii="Helvetica" w:eastAsia="Times New Roman" w:hAnsi="Helvetica" w:cs="Helvetica"/>
+                <w:color w:val="262626"/>
+                <w:sz w:val="24"/>
+                <w:szCs w:val="24"/>
+              </w:rPr>
+              <w:t>The page is not responsive as result (</w:t>
+            </w:r>
+            <w:r>
+              <w:rPr>
+                <w:rFonts w:ascii="Helvetica" w:eastAsia="Times New Roman" w:hAnsi="Helvetica" w:cs="Helvetica"/>
+                <w:color w:val="262626"/>
+                <w:sz w:val="24"/>
+                <w:szCs w:val="24"/>
+              </w:rPr>
+              <w:t>https://search.google.com/test/mobile-friendly?id=EAH9GmwFTy4znDMjx6e9oQ</w:t>
+            </w:r>
+            <w:r>
+              <w:rPr>
+                <w:rFonts w:ascii="Helvetica" w:eastAsia="Times New Roman" w:hAnsi="Helvetica" w:cs="Helvetica"/>
+                <w:color w:val="262626"/>
+                <w:sz w:val="24"/>
+                <w:szCs w:val="24"/>
+              </w:rPr>
+              <w:t>)</w:t>
+            </w:r>
+          </w:p>
+        </w:tc>
+      </w:tr>
+      <w:tr>
+        <w:tc>
+          <w:tcPr>
+            <w:tcW w:w="4853" w:type="dxa"/>
+          </w:tcPr>
+          <w:p>
+            <w:pPr>
+              <w:spacing w:before="100" w:beforeAutospacing="1" w:after="100" w:afterAutospacing="1"/>
+              <w:jc w:val="center"/>
+              <w:rPr>
+                <w:rFonts w:ascii="Helvetica" w:eastAsia="Times New Roman" w:hAnsi="Helvetica" w:cs="Helvetica"/>
+                <w:color w:val="262626"/>
+                <w:sz w:val="24"/>
+                <w:szCs w:val="24"/>
+              </w:rPr>
+            </w:pPr>
+            <w:r>
+              <w:rPr>
+                <w:rFonts w:ascii="Helvetica" w:eastAsia="Times New Roman" w:hAnsi="Helvetica" w:cs="Helvetica"/>
+                <w:color w:val="262626"/>
+                <w:sz w:val="24"/>
+                <w:szCs w:val="24"/>
+              </w:rPr>
+              <w:t xml:space="preserve">From </w:t>
+            </w:r>
+            <w:r>
+              <w:rPr>
+                <w:rFonts w:ascii="Helvetica" w:eastAsia="Times New Roman" w:hAnsi="Helvetica" w:cs="Helvetica"/>
+                <w:color w:val="262626"/>
+                <w:sz w:val="24"/>
+                <w:szCs w:val="24"/>
+              </w:rPr>
+              <w:t>http://quirktools.com</w:t>
+            </w:r>
+          </w:p>
+        </w:tc>
+        <w:tc>
+          <w:tcPr>
+            <w:tcW w:w="4497" w:type="dxa"/>
+          </w:tcPr>
+          <w:p>
+            <w:pPr>
+              <w:spacing w:before="100" w:beforeAutospacing="1" w:after="100" w:afterAutospacing="1"/>
+              <w:jc w:val="center"/>
+              <w:rPr>
+                <w:rFonts w:ascii="Helvetica" w:eastAsia="Times New Roman" w:hAnsi="Helvetica" w:cs="Helvetica"/>
+                <w:color w:val="262626"/>
+                <w:sz w:val="24"/>
+                <w:szCs w:val="24"/>
+              </w:rPr>
+            </w:pPr>
+            <w:r>
+              <w:rPr>
+                <w:rFonts w:ascii="Helvetica" w:eastAsia="Times New Roman" w:hAnsi="Helvetica" w:cs="Helvetica"/>
+                <w:color w:val="262626"/>
+                <w:sz w:val="24"/>
+                <w:szCs w:val="24"/>
+              </w:rPr>
+              <w:t>All tablet devices, the page got cut off.</w:t>
+            </w:r>
+          </w:p>
+        </w:tc>
+      </w:tr>
+      <w:tr>
+        <w:tc>
+          <w:tcPr>
+            <w:tcW w:w="4853" w:type="dxa"/>
+          </w:tcPr>
+          <w:p>
+            <w:pPr>
+              <w:spacing w:before="100" w:beforeAutospacing="1" w:after="100" w:afterAutospacing="1"/>
+              <w:jc w:val="center"/>
+              <w:rPr>
+                <w:rFonts w:ascii="Helvetica" w:eastAsia="Times New Roman" w:hAnsi="Helvetica" w:cs="Helvetica"/>
+                <w:color w:val="262626"/>
+                <w:sz w:val="24"/>
+                <w:szCs w:val="24"/>
+              </w:rPr>
+            </w:pPr>
+            <w:r>
+              <w:rPr>
+                <w:rFonts w:ascii="Helvetica" w:eastAsia="Times New Roman" w:hAnsi="Helvetica" w:cs="Helvetica"/>
+                <w:color w:val="262626"/>
+                <w:sz w:val="24"/>
+                <w:szCs w:val="24"/>
+              </w:rPr>
+              <w:t>https://www.bing.com/webmaster/tools/mobile-friendliness</w:t>
+            </w:r>
+          </w:p>
+        </w:tc>
+        <w:tc>
+          <w:tcPr>
+            <w:tcW w:w="4497" w:type="dxa"/>
+          </w:tcPr>
+          <w:p>
+            <w:pPr>
+              <w:rPr>
+                <w:rFonts w:ascii="Times New Roman" w:eastAsia="Times New Roman" w:hAnsi="Times New Roman" w:cs="Times New Roman"/>
+                <w:sz w:val="24"/>
+                <w:szCs w:val="24"/>
+              </w:rPr>
+            </w:pPr>
+            <w:r>
+              <w:rPr>
+                <w:rFonts w:ascii="Times New Roman" w:eastAsia="Times New Roman" w:hAnsi="Times New Roman" w:cs="Times New Roman"/>
+                <w:sz w:val="24"/>
+                <w:szCs w:val="24"/>
+              </w:rPr>
+              <w:t xml:space="preserve">This page is not mobile friendly </w:t>
+            </w:r>
+          </w:p>
+          <w:p>
+            <w:pPr>
+              <w:rPr>
+                <w:rFonts w:ascii="Times New Roman" w:eastAsia="Times New Roman" w:hAnsi="Times New Roman" w:cs="Times New Roman"/>
+                <w:sz w:val="24"/>
+                <w:szCs w:val="24"/>
+              </w:rPr>
+            </w:pPr>
+            <w:r>
+              <w:rPr>
+                <w:rFonts w:ascii="Times New Roman" w:eastAsia="Times New Roman" w:hAnsi="Times New Roman" w:cs="Times New Roman"/>
+                <w:noProof/>
+                <w:sz w:val="24"/>
+                <w:szCs w:val="24"/>
+              </w:rPr>
+              <w:lastRenderedPageBreak/>
+              <w:drawing>
+                <wp:inline distT="0" distB="0" distL="0" distR="0" wp14:anchorId="3ECE429F" wp14:editId="76697992">
+                  <wp:extent cx="381000" cy="381000"/>
+                  <wp:effectExtent l="0" t="0" r="0" b="0"/>
+                  <wp:docPr id="6" name="Picture 6" descr="https://www.bing.com/webmaster/Content/images/RedXLg.png"/>
+                  <wp:cNvGraphicFramePr>
+                    <a:graphicFrameLocks xmlns:a="http://schemas.openxmlformats.org/drawingml/2006/main" noChangeAspect="1"/>
+                  </wp:cNvGraphicFramePr>
+                  <a:graphic xmlns:a="http://schemas.openxmlformats.org/drawingml/2006/main">
+                    <a:graphicData uri="http://schemas.openxmlformats.org/drawingml/2006/picture">
+                      <pic:pic xmlns:pic="http://schemas.openxmlformats.org/drawingml/2006/picture">
+                        <pic:nvPicPr>
+                          <pic:cNvPr id="0" name="Picture 1" descr="https://www.bing.com/webmaster/Content/images/RedXLg.png"/>
+                          <pic:cNvPicPr>
+                            <a:picLocks noChangeAspect="1" noChangeArrowheads="1"/>
+                          </pic:cNvPicPr>
+                        </pic:nvPicPr>
+                        <pic:blipFill>
+                          <a:blip r:embed="rId7">
+                            <a:extLst>
+                              <a:ext uri="{28A0092B-C50C-407E-A947-70E740481C1C}">
+                                <a14:useLocalDpi xmlns:a14="http://schemas.microsoft.com/office/drawing/2010/main" val="0"/>
+                              </a:ext>
+                            </a:extLst>
+                          </a:blip>
+                          <a:srcRect/>
+                          <a:stretch>
+                            <a:fillRect/>
+                          </a:stretch>
+                        </pic:blipFill>
+                        <pic:spPr bwMode="auto">
+                          <a:xfrm>
+                            <a:off x="0" y="0"/>
+                            <a:ext cx="381000" cy="381000"/>
+                          </a:xfrm>
+                          <a:prstGeom prst="rect">
+                            <a:avLst/>
+                          </a:prstGeom>
+                          <a:noFill/>
+                          <a:ln>
+                            <a:noFill/>
+                          </a:ln>
+                        </pic:spPr>
+                      </pic:pic>
+                    </a:graphicData>
+                  </a:graphic>
+                </wp:inline>
+              </w:drawing>
+            </w:r>
+            <w:r>
+              <w:rPr>
+                <w:rFonts w:ascii="Times New Roman" w:eastAsia="Times New Roman" w:hAnsi="Times New Roman" w:cs="Times New Roman"/>
+                <w:sz w:val="24"/>
+                <w:szCs w:val="24"/>
+              </w:rPr>
+              <w:t xml:space="preserve">Viewport not configured correctly </w:t>
+            </w:r>
+            <w:r>
+              <w:rPr>
+                <w:rFonts w:ascii="Times New Roman" w:eastAsia="Times New Roman" w:hAnsi="Times New Roman" w:cs="Times New Roman"/>
+                <w:noProof/>
+                <w:sz w:val="24"/>
+                <w:szCs w:val="24"/>
+              </w:rPr>
+              <w:drawing>
+                <wp:inline distT="0" distB="0" distL="0" distR="0" wp14:anchorId="09DEB34B" wp14:editId="5E343EA1">
+                  <wp:extent cx="152400" cy="142875"/>
+                  <wp:effectExtent l="0" t="0" r="0" b="9525"/>
+                  <wp:docPr id="5" name="Picture 5" descr="https://www.bing.com/webmaster/Content/images/arrowcollapsed.png"/>
+                  <wp:cNvGraphicFramePr>
+                    <a:graphicFrameLocks xmlns:a="http://schemas.openxmlformats.org/drawingml/2006/main" noChangeAspect="1"/>
+                  </wp:cNvGraphicFramePr>
+                  <a:graphic xmlns:a="http://schemas.openxmlformats.org/drawingml/2006/main">
+                    <a:graphicData uri="http://schemas.openxmlformats.org/drawingml/2006/picture">
+                      <pic:pic xmlns:pic="http://schemas.openxmlformats.org/drawingml/2006/picture">
+                        <pic:nvPicPr>
+                          <pic:cNvPr id="0" name="Picture 2" descr="https://www.bing.com/webmaster/Content/images/arrowcollapsed.png"/>
+                          <pic:cNvPicPr>
+                            <a:picLocks noChangeAspect="1" noChangeArrowheads="1"/>
+                          </pic:cNvPicPr>
+                        </pic:nvPicPr>
+                        <pic:blipFill>
+                          <a:blip r:embed="rId8">
+                            <a:extLst>
+                              <a:ext uri="{28A0092B-C50C-407E-A947-70E740481C1C}">
+                                <a14:useLocalDpi xmlns:a14="http://schemas.microsoft.com/office/drawing/2010/main" val="0"/>
+                              </a:ext>
+                            </a:extLst>
+                          </a:blip>
+                          <a:srcRect/>
+                          <a:stretch>
+                            <a:fillRect/>
+                          </a:stretch>
+                        </pic:blipFill>
+                        <pic:spPr bwMode="auto">
+                          <a:xfrm>
+                            <a:off x="0" y="0"/>
+                            <a:ext cx="152400" cy="142875"/>
+                          </a:xfrm>
+                          <a:prstGeom prst="rect">
+                            <a:avLst/>
+                          </a:prstGeom>
+                          <a:noFill/>
+                          <a:ln>
+                            <a:noFill/>
+                          </a:ln>
+                        </pic:spPr>
+                      </pic:pic>
+                    </a:graphicData>
+                  </a:graphic>
+                </wp:inline>
+              </w:drawing>
+            </w:r>
+          </w:p>
+          <w:p>
+            <w:pPr>
+              <w:rPr>
+                <w:rFonts w:ascii="Times New Roman" w:eastAsia="Times New Roman" w:hAnsi="Times New Roman" w:cs="Times New Roman"/>
+                <w:sz w:val="24"/>
+                <w:szCs w:val="24"/>
+              </w:rPr>
+            </w:pPr>
+            <w:r>
+              <w:rPr>
+                <w:rFonts w:ascii="Times New Roman" w:eastAsia="Times New Roman" w:hAnsi="Times New Roman" w:cs="Times New Roman"/>
+                <w:noProof/>
+                <w:sz w:val="24"/>
+                <w:szCs w:val="24"/>
+              </w:rPr>
+              <w:drawing>
+                <wp:inline distT="0" distB="0" distL="0" distR="0" wp14:anchorId="3F90FC71" wp14:editId="715F2FB6">
+                  <wp:extent cx="381000" cy="381000"/>
+                  <wp:effectExtent l="0" t="0" r="0" b="0"/>
+                  <wp:docPr id="4" name="Picture 4" descr="https://www.bing.com/webmaster/Content/images/GreenCheckLg.png"/>
+                  <wp:cNvGraphicFramePr>
+                    <a:graphicFrameLocks xmlns:a="http://schemas.openxmlformats.org/drawingml/2006/main" noChangeAspect="1"/>
+                  </wp:cNvGraphicFramePr>
+                  <a:graphic xmlns:a="http://schemas.openxmlformats.org/drawingml/2006/main">
+                    <a:graphicData uri="http://schemas.openxmlformats.org/drawingml/2006/picture">
+                      <pic:pic xmlns:pic="http://schemas.openxmlformats.org/drawingml/2006/picture">
+                        <pic:nvPicPr>
+                          <pic:cNvPr id="0" name="Picture 3" descr="https://www.bing.com/webmaster/Content/images/GreenCheckLg.png"/>
+                          <pic:cNvPicPr>
+                            <a:picLocks noChangeAspect="1" noChangeArrowheads="1"/>
+                          </pic:cNvPicPr>
+                        </pic:nvPicPr>
+                        <pic:blipFill>
+                          <a:blip r:embed="rId9">
+                            <a:extLst>
+                              <a:ext uri="{28A0092B-C50C-407E-A947-70E740481C1C}">
+                                <a14:useLocalDpi xmlns:a14="http://schemas.microsoft.com/office/drawing/2010/main" val="0"/>
+                              </a:ext>
+                            </a:extLst>
+                          </a:blip>
+                          <a:srcRect/>
+                          <a:stretch>
+                            <a:fillRect/>
+                          </a:stretch>
+                        </pic:blipFill>
+                        <pic:spPr bwMode="auto">
+                          <a:xfrm>
+                            <a:off x="0" y="0"/>
+                            <a:ext cx="381000" cy="381000"/>
+                          </a:xfrm>
+                          <a:prstGeom prst="rect">
+                            <a:avLst/>
+                          </a:prstGeom>
+                          <a:noFill/>
+                          <a:ln>
+                            <a:noFill/>
+                          </a:ln>
+                        </pic:spPr>
+                      </pic:pic>
+                    </a:graphicData>
+                  </a:graphic>
+                </wp:inline>
+              </w:drawing>
+            </w:r>
+            <w:r>
+              <w:rPr>
+                <w:rFonts w:ascii="Times New Roman" w:eastAsia="Times New Roman" w:hAnsi="Times New Roman" w:cs="Times New Roman"/>
+                <w:sz w:val="24"/>
+                <w:szCs w:val="24"/>
+              </w:rPr>
+              <w:t xml:space="preserve">Zoom control is not restricted </w:t>
+            </w:r>
+          </w:p>
+          <w:p>
+            <w:pPr>
+              <w:rPr>
+                <w:rFonts w:ascii="Times New Roman" w:eastAsia="Times New Roman" w:hAnsi="Times New Roman" w:cs="Times New Roman"/>
+                <w:sz w:val="24"/>
+                <w:szCs w:val="24"/>
+              </w:rPr>
+            </w:pPr>
+            <w:r>
+              <w:rPr>
+                <w:rFonts w:ascii="Times New Roman" w:eastAsia="Times New Roman" w:hAnsi="Times New Roman" w:cs="Times New Roman"/>
+                <w:noProof/>
+                <w:sz w:val="24"/>
+                <w:szCs w:val="24"/>
+              </w:rPr>
+              <w:drawing>
+                <wp:inline distT="0" distB="0" distL="0" distR="0" wp14:anchorId="38315DBB" wp14:editId="053730D7">
+                  <wp:extent cx="381000" cy="381000"/>
+                  <wp:effectExtent l="0" t="0" r="0" b="0"/>
+                  <wp:docPr id="3" name="Picture 3" descr="https://www.bing.com/webmaster/Content/images/RedXLg.png"/>
+                  <wp:cNvGraphicFramePr>
+                    <a:graphicFrameLocks xmlns:a="http://schemas.openxmlformats.org/drawingml/2006/main" noChangeAspect="1"/>
+                  </wp:cNvGraphicFramePr>
+                  <a:graphic xmlns:a="http://schemas.openxmlformats.org/drawingml/2006/main">
+                    <a:graphicData uri="http://schemas.openxmlformats.org/drawingml/2006/picture">
+                      <pic:pic xmlns:pic="http://schemas.openxmlformats.org/drawingml/2006/picture">
+                        <pic:nvPicPr>
+                          <pic:cNvPr id="0" name="Picture 4" descr="https://www.bing.com/webmaster/Content/images/RedXLg.png"/>
+                          <pic:cNvPicPr>
+                            <a:picLocks noChangeAspect="1" noChangeArrowheads="1"/>
+                          </pic:cNvPicPr>
+                        </pic:nvPicPr>
+                        <pic:blipFill>
+                          <a:blip r:embed="rId7">
+                            <a:extLst>
+                              <a:ext uri="{28A0092B-C50C-407E-A947-70E740481C1C}">
+                                <a14:useLocalDpi xmlns:a14="http://schemas.microsoft.com/office/drawing/2010/main" val="0"/>
+                              </a:ext>
+                            </a:extLst>
+                          </a:blip>
+                          <a:srcRect/>
+                          <a:stretch>
+                            <a:fillRect/>
+                          </a:stretch>
+                        </pic:blipFill>
+                        <pic:spPr bwMode="auto">
+                          <a:xfrm>
+                            <a:off x="0" y="0"/>
+                            <a:ext cx="381000" cy="381000"/>
+                          </a:xfrm>
+                          <a:prstGeom prst="rect">
+                            <a:avLst/>
+                          </a:prstGeom>
+                          <a:noFill/>
+                          <a:ln>
+                            <a:noFill/>
+                          </a:ln>
+                        </pic:spPr>
+                      </pic:pic>
+                    </a:graphicData>
+                  </a:graphic>
+                </wp:inline>
+              </w:drawing>
+            </w:r>
+            <w:r>
+              <w:rPr>
+                <w:rFonts w:ascii="Times New Roman" w:eastAsia="Times New Roman" w:hAnsi="Times New Roman" w:cs="Times New Roman"/>
+                <w:sz w:val="24"/>
+                <w:szCs w:val="24"/>
+              </w:rPr>
+              <w:t xml:space="preserve">Page content does not fit device width </w:t>
+            </w:r>
+          </w:p>
+          <w:p>
+            <w:pPr>
+              <w:rPr>
+                <w:rFonts w:ascii="Times New Roman" w:eastAsia="Times New Roman" w:hAnsi="Times New Roman" w:cs="Times New Roman"/>
+                <w:sz w:val="24"/>
+                <w:szCs w:val="24"/>
+              </w:rPr>
+            </w:pPr>
+            <w:r>
+              <w:rPr>
+                <w:rFonts w:ascii="Times New Roman" w:eastAsia="Times New Roman" w:hAnsi="Times New Roman" w:cs="Times New Roman"/>
+                <w:noProof/>
+                <w:sz w:val="24"/>
+                <w:szCs w:val="24"/>
+              </w:rPr>
+              <w:drawing>
+                <wp:inline distT="0" distB="0" distL="0" distR="0" wp14:anchorId="58E5B13D" wp14:editId="52C3A2EF">
+                  <wp:extent cx="381000" cy="381000"/>
+                  <wp:effectExtent l="0" t="0" r="0" b="0"/>
+                  <wp:docPr id="2" name="Picture 2" descr="https://www.bing.com/webmaster/Content/images/RedXLg.png"/>
+                  <wp:cNvGraphicFramePr>
+                    <a:graphicFrameLocks xmlns:a="http://schemas.openxmlformats.org/drawingml/2006/main" noChangeAspect="1"/>
+                  </wp:cNvGraphicFramePr>
+                  <a:graphic xmlns:a="http://schemas.openxmlformats.org/drawingml/2006/main">
+                    <a:graphicData uri="http://schemas.openxmlformats.org/drawingml/2006/picture">
+                      <pic:pic xmlns:pic="http://schemas.openxmlformats.org/drawingml/2006/picture">
+                        <pic:nvPicPr>
+                          <pic:cNvPr id="0" name="Picture 5" descr="https://www.bing.com/webmaster/Content/images/RedXLg.png"/>
+                          <pic:cNvPicPr>
+                            <a:picLocks noChangeAspect="1" noChangeArrowheads="1"/>
+                          </pic:cNvPicPr>
+                        </pic:nvPicPr>
+                        <pic:blipFill>
+                          <a:blip r:embed="rId7">
+                            <a:extLst>
+                              <a:ext uri="{28A0092B-C50C-407E-A947-70E740481C1C}">
+                                <a14:useLocalDpi xmlns:a14="http://schemas.microsoft.com/office/drawing/2010/main" val="0"/>
+                              </a:ext>
+                            </a:extLst>
+                          </a:blip>
+                          <a:srcRect/>
+                          <a:stretch>
+                            <a:fillRect/>
+                          </a:stretch>
+                        </pic:blipFill>
+                        <pic:spPr bwMode="auto">
+                          <a:xfrm>
+                            <a:off x="0" y="0"/>
+                            <a:ext cx="381000" cy="381000"/>
+                          </a:xfrm>
+                          <a:prstGeom prst="rect">
+                            <a:avLst/>
+                          </a:prstGeom>
+                          <a:noFill/>
+                          <a:ln>
+                            <a:noFill/>
+                          </a:ln>
+                        </pic:spPr>
+                      </pic:pic>
+                    </a:graphicData>
+                  </a:graphic>
+                </wp:inline>
+              </w:drawing>
+            </w:r>
+            <w:r>
+              <w:rPr>
+                <w:rFonts w:ascii="Times New Roman" w:eastAsia="Times New Roman" w:hAnsi="Times New Roman" w:cs="Times New Roman"/>
+                <w:sz w:val="24"/>
+                <w:szCs w:val="24"/>
+              </w:rPr>
+              <w:t xml:space="preserve">Text on page is too small </w:t>
+            </w:r>
+          </w:p>
+          <w:p>
+            <w:pPr>
+              <w:rPr>
+                <w:rFonts w:ascii="Times New Roman" w:eastAsia="Times New Roman" w:hAnsi="Times New Roman" w:cs="Times New Roman"/>
+                <w:sz w:val="24"/>
+                <w:szCs w:val="24"/>
+              </w:rPr>
+            </w:pPr>
+            <w:r>
+              <w:rPr>
+                <w:rFonts w:ascii="Times New Roman" w:eastAsia="Times New Roman" w:hAnsi="Times New Roman" w:cs="Times New Roman"/>
+                <w:noProof/>
+                <w:sz w:val="24"/>
+                <w:szCs w:val="24"/>
+              </w:rPr>
+              <w:drawing>
+                <wp:inline distT="0" distB="0" distL="0" distR="0" wp14:anchorId="7ECD56FC" wp14:editId="75D97A69">
+                  <wp:extent cx="381000" cy="381000"/>
+                  <wp:effectExtent l="0" t="0" r="0" b="0"/>
+                  <wp:docPr id="1" name="Picture 1" descr="https://www.bing.com/webmaster/Content/images/RedXLg.png"/>
+                  <wp:cNvGraphicFramePr>
+                    <a:graphicFrameLocks xmlns:a="http://schemas.openxmlformats.org/drawingml/2006/main" noChangeAspect="1"/>
+                  </wp:cNvGraphicFramePr>
+                  <a:graphic xmlns:a="http://schemas.openxmlformats.org/drawingml/2006/main">
+                    <a:graphicData uri="http://schemas.openxmlformats.org/drawingml/2006/picture">
+                      <pic:pic xmlns:pic="http://schemas.openxmlformats.org/drawingml/2006/picture">
+                        <pic:nvPicPr>
+                          <pic:cNvPr id="0" name="Picture 6" descr="https://www.bing.com/webmaster/Content/images/RedXLg.png"/>
+                          <pic:cNvPicPr>
+                            <a:picLocks noChangeAspect="1" noChangeArrowheads="1"/>
+                          </pic:cNvPicPr>
+                        </pic:nvPicPr>
+                        <pic:blipFill>
+                          <a:blip r:embed="rId7">
+                            <a:extLst>
+                              <a:ext uri="{28A0092B-C50C-407E-A947-70E740481C1C}">
+                                <a14:useLocalDpi xmlns:a14="http://schemas.microsoft.com/office/drawing/2010/main" val="0"/>
+                              </a:ext>
+                            </a:extLst>
+                          </a:blip>
+                          <a:srcRect/>
+                          <a:stretch>
+                            <a:fillRect/>
+                          </a:stretch>
+                        </pic:blipFill>
+                        <pic:spPr bwMode="auto">
+                          <a:xfrm>
+                            <a:off x="0" y="0"/>
+                            <a:ext cx="381000" cy="381000"/>
+                          </a:xfrm>
+                          <a:prstGeom prst="rect">
+                            <a:avLst/>
+                          </a:prstGeom>
+                          <a:noFill/>
+                          <a:ln>
+                            <a:noFill/>
+                          </a:ln>
+                        </pic:spPr>
+                      </pic:pic>
+                    </a:graphicData>
+                  </a:graphic>
+                </wp:inline>
+              </w:drawing>
+            </w:r>
+            <w:r>
+              <w:rPr>
+                <w:rFonts w:ascii="Times New Roman" w:eastAsia="Times New Roman" w:hAnsi="Times New Roman" w:cs="Times New Roman"/>
+                <w:sz w:val="24"/>
+                <w:szCs w:val="24"/>
+              </w:rPr>
+              <w:t xml:space="preserve">Links and tap targets are too close/small </w:t>
+            </w:r>
+          </w:p>
+          <w:p>
+            <w:pPr>
+              <w:spacing w:before="100" w:beforeAutospacing="1" w:after="100" w:afterAutospacing="1"/>
+              <w:jc w:val="center"/>
+              <w:rPr>
+                <w:rFonts w:ascii="Helvetica" w:eastAsia="Times New Roman" w:hAnsi="Helvetica" w:cs="Helvetica"/>
+                <w:color w:val="262626"/>
+                <w:sz w:val="24"/>
+                <w:szCs w:val="24"/>
+              </w:rPr>
+            </w:pPr>
+          </w:p>
+        </w:tc>
+      </w:tr>
+    </w:tbl>
+    <w:p>
+      <w:pPr>
+        <w:shd w:val="clear" w:color="auto" w:fill="FFFFFF"/>
+        <w:spacing w:before="100" w:beforeAutospacing="1" w:after="100" w:afterAutospacing="1" w:line="240" w:lineRule="auto"/>
+        <w:jc w:val="center"/>
+        <w:rPr>
+          <w:rFonts w:ascii="Helvetica" w:eastAsia="Times New Roman" w:hAnsi="Helvetica" w:cs="Helvetica"/>
+          <w:color w:val="262626"/>
+          <w:sz w:val="24"/>
+          <w:szCs w:val="24"/>
+        </w:rPr>
+      </w:pPr>
       <w:bookmarkStart w:id="0" w:name="_GoBack"/>
       <w:bookmarkEnd w:id="0"/>
     </w:p>
+    <w:p>
+      <w:pPr>
+        <w:shd w:val="clear" w:color="auto" w:fill="FFFFFF"/>
+        <w:spacing w:before="100" w:beforeAutospacing="1" w:after="100" w:afterAutospacing="1" w:line="240" w:lineRule="auto"/>
+        <w:jc w:val="center"/>
+        <w:rPr>
+          <w:rFonts w:ascii="Helvetica" w:eastAsia="Times New Roman" w:hAnsi="Helvetica" w:cs="Helvetica"/>
+          <w:color w:val="262626"/>
+          <w:sz w:val="24"/>
+          <w:szCs w:val="24"/>
+        </w:rPr>
+      </w:pPr>
+    </w:p>
+    <w:p/>
     <w:sectPr>
       <w:pgSz w:w="12240" w:h="15840"/>
       <w:pgMar w:top="1440" w:right="1440" w:bottom="1440" w:left="1440" w:header="720" w:footer="720" w:gutter="0"/>
